--- a/Note/笔记/后端/知识点/Maven/027--Maven__怎么查看某一个Jar包的引入路径.docx
+++ b/Note/笔记/后端/知识点/Maven/027--Maven__怎么查看某一个Jar包的引入路径.docx
@@ -41,7 +41,16 @@
           <w:rFonts w:hint="eastAsia" w:ascii="微软雅黑" w:hAnsi="微软雅黑" w:eastAsia="微软雅黑" w:cs="微软雅黑"/>
           <w:lang w:val="en-US" w:eastAsia="zh-CN"/>
         </w:rPr>
-        <w:t>IDEA中依赖分析，</w:t>
+        <w:t>由于某个Jar包可能是由子模块中的某个依赖引入，所以在IDEA中分析依赖比较</w:t>
+      </w:r>
+      <w:bookmarkStart w:id="0" w:name="_GoBack"/>
+      <w:bookmarkEnd w:id="0"/>
+      <w:r>
+        <w:rPr>
+          <w:rFonts w:hint="eastAsia" w:ascii="微软雅黑" w:hAnsi="微软雅黑" w:eastAsia="微软雅黑" w:cs="微软雅黑"/>
+          <w:lang w:val="en-US" w:eastAsia="zh-CN"/>
+        </w:rPr>
+        <w:t>，</w:t>
       </w:r>
     </w:p>
     <w:p>
@@ -94,8 +103,6 @@
           </wp:inline>
         </w:drawing>
       </w:r>
-      <w:bookmarkStart w:id="0" w:name="_GoBack"/>
-      <w:bookmarkEnd w:id="0"/>
     </w:p>
     <w:p>
       <w:pPr>

--- a/Note/笔记/后端/知识点/Maven/027--Maven__怎么查看某一个Jar包的引入路径.docx
+++ b/Note/笔记/后端/知识点/Maven/027--Maven__怎么查看某一个Jar包的引入路径.docx
@@ -41,17 +41,92 @@
           <w:rFonts w:hint="eastAsia" w:ascii="微软雅黑" w:hAnsi="微软雅黑" w:eastAsia="微软雅黑" w:cs="微软雅黑"/>
           <w:lang w:val="en-US" w:eastAsia="zh-CN"/>
         </w:rPr>
-        <w:t>由于某个Jar包可能是由子模块中的某个依赖引入，所以在IDEA中分析依赖比较</w:t>
+        <w:t>由于某个Jar包可能是由子模块中的某个依赖引入，所以在IDEA中分析依赖比较麻烦，此时可以使用mvn命令的方式。</w:t>
       </w:r>
-      <w:bookmarkStart w:id="0" w:name="_GoBack"/>
+    </w:p>
+    <w:tbl>
+      <w:tblPr>
+        <w:tblStyle w:val="3"/>
+        <w:tblW w:w="0" w:type="auto"/>
+        <w:tblInd w:w="534" w:type="dxa"/>
+        <w:tblBorders>
+          <w:top w:val="single" w:color="2E74B5" w:sz="18" w:space="0"/>
+          <w:left w:val="single" w:color="C45911" w:sz="18" w:space="0"/>
+          <w:bottom w:val="single" w:color="2E74B5" w:sz="18" w:space="0"/>
+          <w:right w:val="single" w:color="C45911" w:sz="18" w:space="0"/>
+          <w:insideH w:val="none" w:color="auto" w:sz="0" w:space="0"/>
+          <w:insideV w:val="none" w:color="auto" w:sz="0" w:space="0"/>
+        </w:tblBorders>
+        <w:shd w:val="clear" w:color="auto" w:fill="D7D7D7"/>
+        <w:tblLayout w:type="fixed"/>
+        <w:tblCellMar>
+          <w:top w:w="0" w:type="dxa"/>
+          <w:left w:w="108" w:type="dxa"/>
+          <w:bottom w:w="0" w:type="dxa"/>
+          <w:right w:w="108" w:type="dxa"/>
+        </w:tblCellMar>
+      </w:tblPr>
+      <w:tblGrid>
+        <w:gridCol w:w="7360"/>
+      </w:tblGrid>
+      <w:tr>
+        <w:tblPrEx>
+          <w:tblBorders>
+            <w:top w:val="single" w:color="2E74B5" w:sz="18" w:space="0"/>
+            <w:left w:val="single" w:color="C45911" w:sz="18" w:space="0"/>
+            <w:bottom w:val="single" w:color="2E74B5" w:sz="18" w:space="0"/>
+            <w:right w:val="single" w:color="C45911" w:sz="18" w:space="0"/>
+            <w:insideH w:val="none" w:color="auto" w:sz="0" w:space="0"/>
+            <w:insideV w:val="none" w:color="auto" w:sz="0" w:space="0"/>
+          </w:tblBorders>
+          <w:tblCellMar>
+            <w:top w:w="0" w:type="dxa"/>
+            <w:left w:w="108" w:type="dxa"/>
+            <w:bottom w:w="0" w:type="dxa"/>
+            <w:right w:w="108" w:type="dxa"/>
+          </w:tblCellMar>
+        </w:tblPrEx>
+        <w:trPr>
+          <w:trHeight w:val="497" w:hRule="atLeast"/>
+        </w:trPr>
+        <w:tc>
+          <w:tcPr>
+            <w:tcW w:w="7360" w:type="dxa"/>
+            <w:shd w:val="clear" w:color="auto" w:fill="D7D7D7"/>
+            <w:noWrap w:val="0"/>
+            <w:vAlign w:val="top"/>
+          </w:tcPr>
+          <w:p>
+            <w:pPr>
+              <w:pStyle w:val="5"/>
+              <w:ind w:firstLine="0" w:firstLineChars="0"/>
+              <w:rPr>
+                <w:rFonts w:hint="default" w:ascii="微软雅黑" w:hAnsi="微软雅黑" w:eastAsia="微软雅黑"/>
+                <w:lang w:val="en-US" w:eastAsia="zh-CN"/>
+              </w:rPr>
+            </w:pPr>
+            <w:bookmarkStart w:id="0" w:name="_Hlk27314175"/>
+            <w:r>
+              <w:rPr>
+                <w:rFonts w:hint="eastAsia" w:ascii="微软雅黑" w:hAnsi="微软雅黑" w:eastAsia="微软雅黑"/>
+                <w:lang w:val="en-US" w:eastAsia="zh-CN"/>
+              </w:rPr>
+              <w:t>mvn dependency:tree -Dverbose -</w:t>
+            </w:r>
+            <w:bookmarkStart w:id="1" w:name="_GoBack"/>
+            <w:bookmarkEnd w:id="1"/>
+          </w:p>
+        </w:tc>
+      </w:tr>
       <w:bookmarkEnd w:id="0"/>
-      <w:r>
-        <w:rPr>
-          <w:rFonts w:hint="eastAsia" w:ascii="微软雅黑" w:hAnsi="微软雅黑" w:eastAsia="微软雅黑" w:cs="微软雅黑"/>
+    </w:tbl>
+    <w:p>
+      <w:pPr>
+        <w:rPr>
+          <w:rFonts w:hint="default" w:ascii="微软雅黑" w:hAnsi="微软雅黑" w:eastAsia="微软雅黑" w:cs="微软雅黑"/>
           <w:lang w:val="en-US" w:eastAsia="zh-CN"/>
         </w:rPr>
-        <w:t>，</w:t>
-      </w:r>
+      </w:pPr>
     </w:p>
     <w:p>
       <w:pPr>
@@ -386,6 +461,7 @@
     <w:lsdException w:unhideWhenUsed="0" w:uiPriority="63" w:semiHidden="0" w:name="Medium Shading 1 Accent 1"/>
     <w:lsdException w:unhideWhenUsed="0" w:uiPriority="64" w:semiHidden="0" w:name="Medium Shading 2 Accent 1"/>
     <w:lsdException w:unhideWhenUsed="0" w:uiPriority="65" w:semiHidden="0" w:name="Medium List 1 Accent 1"/>
+    <w:lsdException w:qFormat="1" w:unhideWhenUsed="0" w:uiPriority="34" w:semiHidden="0" w:name="List Paragraph"/>
     <w:lsdException w:unhideWhenUsed="0" w:uiPriority="66" w:semiHidden="0" w:name="Medium List 2 Accent 1"/>
     <w:lsdException w:unhideWhenUsed="0" w:uiPriority="67" w:semiHidden="0" w:name="Medium Grid 1 Accent 1"/>
     <w:lsdException w:unhideWhenUsed="0" w:uiPriority="68" w:semiHidden="0" w:name="Medium Grid 2 Accent 1"/>
@@ -516,6 +592,19 @@
         <w:right w:w="108" w:type="dxa"/>
       </w:tblCellMar>
     </w:tblPr>
+  </w:style>
+  <w:style w:type="paragraph" w:styleId="5">
+    <w:name w:val="List Paragraph"/>
+    <w:basedOn w:val="1"/>
+    <w:qFormat/>
+    <w:uiPriority w:val="34"/>
+    <w:pPr>
+      <w:ind w:firstLine="420" w:firstLineChars="200"/>
+    </w:pPr>
+    <w:rPr>
+      <w:rFonts w:ascii="等线" w:hAnsi="等线" w:eastAsia="等线" w:cs="Times New Roman"/>
+      <w:szCs w:val="22"/>
+    </w:rPr>
   </w:style>
 </w:styles>
 </file>

--- a/Note/笔记/后端/知识点/Maven/027--Maven__怎么查看某一个Jar包的引入路径.docx
+++ b/Note/笔记/后端/知识点/Maven/027--Maven__怎么查看某一个Jar包的引入路径.docx
@@ -79,6 +79,7 @@
             <w:insideH w:val="none" w:color="auto" w:sz="0" w:space="0"/>
             <w:insideV w:val="none" w:color="auto" w:sz="0" w:space="0"/>
           </w:tblBorders>
+          <w:shd w:val="clear" w:color="auto" w:fill="D7D7D7"/>
           <w:tblCellMar>
             <w:top w:w="0" w:type="dxa"/>
             <w:left w:w="108" w:type="dxa"/>
@@ -87,7 +88,7 @@
           </w:tblCellMar>
         </w:tblPrEx>
         <w:trPr>
-          <w:trHeight w:val="497" w:hRule="atLeast"/>
+          <w:trHeight w:val="278" w:hRule="atLeast"/>
         </w:trPr>
         <w:tc>
           <w:tcPr>
@@ -109,12 +110,12 @@
             <w:r>
               <w:rPr>
                 <w:rFonts w:hint="eastAsia" w:ascii="微软雅黑" w:hAnsi="微软雅黑" w:eastAsia="微软雅黑"/>
+                <w:sz w:val="18"/>
+                <w:szCs w:val="20"/>
                 <w:lang w:val="en-US" w:eastAsia="zh-CN"/>
               </w:rPr>
-              <w:t>mvn dependency:tree -Dverbose -</w:t>
+              <w:t>mvn dependency:tree -Dverbose -Dincludes=org.springframework:spring-jcl</w:t>
             </w:r>
-            <w:bookmarkStart w:id="1" w:name="_GoBack"/>
-            <w:bookmarkEnd w:id="1"/>
           </w:p>
         </w:tc>
       </w:tr>
@@ -127,6 +128,8 @@
           <w:lang w:val="en-US" w:eastAsia="zh-CN"/>
         </w:rPr>
       </w:pPr>
+      <w:bookmarkStart w:id="1" w:name="_GoBack"/>
+      <w:bookmarkEnd w:id="1"/>
     </w:p>
     <w:p>
       <w:pPr>

--- a/Note/笔记/后端/知识点/Maven/027--Maven__怎么查看某一个Jar包的引入路径.docx
+++ b/Note/笔记/后端/知识点/Maven/027--Maven__怎么查看某一个Jar包的引入路径.docx
@@ -79,7 +79,6 @@
             <w:insideH w:val="none" w:color="auto" w:sz="0" w:space="0"/>
             <w:insideV w:val="none" w:color="auto" w:sz="0" w:space="0"/>
           </w:tblBorders>
-          <w:shd w:val="clear" w:color="auto" w:fill="D7D7D7"/>
           <w:tblCellMar>
             <w:top w:w="0" w:type="dxa"/>
             <w:left w:w="108" w:type="dxa"/>
@@ -128,8 +127,6 @@
           <w:lang w:val="en-US" w:eastAsia="zh-CN"/>
         </w:rPr>
       </w:pPr>
-      <w:bookmarkStart w:id="1" w:name="_GoBack"/>
-      <w:bookmarkEnd w:id="1"/>
     </w:p>
     <w:p>
       <w:pPr>
@@ -185,9 +182,40 @@
     <w:p>
       <w:pPr>
         <w:rPr>
-          <w:rFonts w:hint="eastAsia" w:ascii="微软雅黑" w:hAnsi="微软雅黑" w:eastAsia="微软雅黑" w:cs="微软雅黑"/>
-        </w:rPr>
-      </w:pPr>
+          <w:rFonts w:hint="default" w:ascii="微软雅黑" w:hAnsi="微软雅黑" w:eastAsia="微软雅黑" w:cs="微软雅黑"/>
+          <w:lang w:val="en-US" w:eastAsia="zh-CN"/>
+        </w:rPr>
+      </w:pPr>
+      <w:r>
+        <w:rPr>
+          <w:rFonts w:hint="eastAsia" w:ascii="微软雅黑" w:hAnsi="微软雅黑" w:eastAsia="微软雅黑" w:cs="微软雅黑"/>
+          <w:lang w:eastAsia="zh-CN"/>
+        </w:rPr>
+        <w:t>【</w:t>
+      </w:r>
+      <w:r>
+        <w:rPr>
+          <w:rFonts w:hint="eastAsia" w:ascii="微软雅黑" w:hAnsi="微软雅黑" w:eastAsia="微软雅黑" w:cs="微软雅黑"/>
+          <w:lang w:val="en-US" w:eastAsia="zh-CN"/>
+        </w:rPr>
+        <w:t>注</w:t>
+      </w:r>
+      <w:r>
+        <w:rPr>
+          <w:rFonts w:hint="eastAsia" w:ascii="微软雅黑" w:hAnsi="微软雅黑" w:eastAsia="微软雅黑" w:cs="微软雅黑"/>
+          <w:lang w:eastAsia="zh-CN"/>
+        </w:rPr>
+        <w:t>】</w:t>
+      </w:r>
+      <w:r>
+        <w:rPr>
+          <w:rFonts w:hint="eastAsia" w:ascii="微软雅黑" w:hAnsi="微软雅黑" w:eastAsia="微软雅黑" w:cs="微软雅黑"/>
+          <w:lang w:val="en-US" w:eastAsia="zh-CN"/>
+        </w:rPr>
+        <w:t>dependency:tree目标和dependency插件的版本有关</w:t>
+      </w:r>
+      <w:bookmarkStart w:id="1" w:name="_GoBack"/>
+      <w:bookmarkEnd w:id="1"/>
     </w:p>
     <w:p>
       <w:pPr>
@@ -397,7 +425,7 @@
     <w:lsdException w:unhideWhenUsed="0" w:uiPriority="0" w:semiHidden="0" w:name="HTML Sample"/>
     <w:lsdException w:unhideWhenUsed="0" w:uiPriority="0" w:semiHidden="0" w:name="HTML Typewriter"/>
     <w:lsdException w:unhideWhenUsed="0" w:uiPriority="0" w:semiHidden="0" w:name="HTML Variable"/>
-    <w:lsdException w:unhideWhenUsed="0" w:uiPriority="0" w:name="Normal Table"/>
+    <w:lsdException w:qFormat="1" w:unhideWhenUsed="0" w:uiPriority="0" w:name="Normal Table"/>
     <w:lsdException w:unhideWhenUsed="0" w:uiPriority="0" w:semiHidden="0" w:name="annotation subject"/>
     <w:lsdException w:unhideWhenUsed="0" w:uiPriority="0" w:semiHidden="0" w:name="Table Simple 1"/>
     <w:lsdException w:unhideWhenUsed="0" w:uiPriority="0" w:semiHidden="0" w:name="Table Simple 2"/>
@@ -586,6 +614,7 @@
   <w:style w:type="table" w:default="1" w:styleId="3">
     <w:name w:val="Normal Table"/>
     <w:semiHidden/>
+    <w:qFormat/>
     <w:uiPriority w:val="0"/>
     <w:tblPr>
       <w:tblCellMar>
